--- a/Danhmuckyhieu.docx
+++ b/Danhmuckyhieu.docx
@@ -12,6 +12,8 @@
           <w:szCs w:val="28"/>
         </w:rPr>
       </w:pPr>
+      <w:bookmarkStart w:id="0" w:name="_GoBack"/>
+      <w:bookmarkEnd w:id="0"/>
       <w:r>
         <w:rPr>
           <w:rFonts w:ascii="Times New Roman" w:hAnsi="Times New Roman" w:cs="Times New Roman"/>
@@ -30,8 +32,8 @@
         <w:tblLook w:val="04A0" w:firstRow="1" w:lastRow="0" w:firstColumn="1" w:lastColumn="0" w:noHBand="0" w:noVBand="1"/>
       </w:tblPr>
       <w:tblGrid>
-        <w:gridCol w:w="1843"/>
-        <w:gridCol w:w="7513"/>
+        <w:gridCol w:w="2662"/>
+        <w:gridCol w:w="6567"/>
       </w:tblGrid>
       <w:tr>
         <w:trPr>
@@ -39,7 +41,7 @@
         </w:trPr>
         <w:tc>
           <w:tcPr>
-            <w:tcW w:w="1843" w:type="dxa"/>
+            <w:tcW w:w="2694" w:type="dxa"/>
             <w:vAlign w:val="center"/>
           </w:tcPr>
           <w:p>
@@ -61,13 +63,11 @@
               </w:rPr>
               <w:t>Ký hiệu</w:t>
             </w:r>
-            <w:bookmarkStart w:id="0" w:name="_GoBack"/>
-            <w:bookmarkEnd w:id="0"/>
-          </w:p>
-        </w:tc>
-        <w:tc>
-          <w:tcPr>
-            <w:tcW w:w="7513" w:type="dxa"/>
+          </w:p>
+        </w:tc>
+        <w:tc>
+          <w:tcPr>
+            <w:tcW w:w="6662" w:type="dxa"/>
             <w:vAlign w:val="center"/>
           </w:tcPr>
           <w:p>
@@ -98,7 +98,7 @@
         </w:trPr>
         <w:tc>
           <w:tcPr>
-            <w:tcW w:w="1843" w:type="dxa"/>
+            <w:tcW w:w="2694" w:type="dxa"/>
             <w:vAlign w:val="center"/>
           </w:tcPr>
           <w:p>
@@ -122,7 +122,7 @@
         </w:tc>
         <w:tc>
           <w:tcPr>
-            <w:tcW w:w="7513" w:type="dxa"/>
+            <w:tcW w:w="6662" w:type="dxa"/>
             <w:vAlign w:val="center"/>
           </w:tcPr>
           <w:p>
@@ -151,7 +151,7 @@
         </w:trPr>
         <w:tc>
           <w:tcPr>
-            <w:tcW w:w="1843" w:type="dxa"/>
+            <w:tcW w:w="2694" w:type="dxa"/>
             <w:vAlign w:val="center"/>
           </w:tcPr>
           <w:p>
@@ -176,7 +176,7 @@
         </w:tc>
         <w:tc>
           <w:tcPr>
-            <w:tcW w:w="7513" w:type="dxa"/>
+            <w:tcW w:w="6662" w:type="dxa"/>
             <w:vAlign w:val="center"/>
           </w:tcPr>
           <w:p>
@@ -206,7 +206,7 @@
         </w:trPr>
         <w:tc>
           <w:tcPr>
-            <w:tcW w:w="1843" w:type="dxa"/>
+            <w:tcW w:w="2694" w:type="dxa"/>
             <w:vAlign w:val="center"/>
           </w:tcPr>
           <w:p>
@@ -232,7 +232,7 @@
         </w:tc>
         <w:tc>
           <w:tcPr>
-            <w:tcW w:w="7513" w:type="dxa"/>
+            <w:tcW w:w="6662" w:type="dxa"/>
             <w:vAlign w:val="center"/>
           </w:tcPr>
           <w:p>
@@ -262,7 +262,7 @@
         </w:trPr>
         <w:tc>
           <w:tcPr>
-            <w:tcW w:w="1843" w:type="dxa"/>
+            <w:tcW w:w="2694" w:type="dxa"/>
             <w:vAlign w:val="center"/>
           </w:tcPr>
           <w:p>
@@ -288,7 +288,7 @@
         </w:tc>
         <w:tc>
           <w:tcPr>
-            <w:tcW w:w="7513" w:type="dxa"/>
+            <w:tcW w:w="6662" w:type="dxa"/>
             <w:vAlign w:val="center"/>
           </w:tcPr>
           <w:p>
@@ -318,7 +318,7 @@
         </w:trPr>
         <w:tc>
           <w:tcPr>
-            <w:tcW w:w="1843" w:type="dxa"/>
+            <w:tcW w:w="2694" w:type="dxa"/>
             <w:vAlign w:val="center"/>
           </w:tcPr>
           <w:p>
@@ -344,7 +344,7 @@
         </w:tc>
         <w:tc>
           <w:tcPr>
-            <w:tcW w:w="7513" w:type="dxa"/>
+            <w:tcW w:w="6662" w:type="dxa"/>
             <w:vAlign w:val="center"/>
           </w:tcPr>
           <w:p>
@@ -374,7 +374,7 @@
         </w:trPr>
         <w:tc>
           <w:tcPr>
-            <w:tcW w:w="1843" w:type="dxa"/>
+            <w:tcW w:w="2694" w:type="dxa"/>
             <w:vAlign w:val="center"/>
           </w:tcPr>
           <w:p>
@@ -400,7 +400,7 @@
         </w:tc>
         <w:tc>
           <w:tcPr>
-            <w:tcW w:w="7513" w:type="dxa"/>
+            <w:tcW w:w="6662" w:type="dxa"/>
             <w:vAlign w:val="center"/>
           </w:tcPr>
           <w:p>
@@ -430,7 +430,7 @@
         </w:trPr>
         <w:tc>
           <w:tcPr>
-            <w:tcW w:w="1843" w:type="dxa"/>
+            <w:tcW w:w="2694" w:type="dxa"/>
             <w:vAlign w:val="center"/>
           </w:tcPr>
           <w:p>
@@ -456,7 +456,7 @@
         </w:tc>
         <w:tc>
           <w:tcPr>
-            <w:tcW w:w="7513" w:type="dxa"/>
+            <w:tcW w:w="6662" w:type="dxa"/>
             <w:vAlign w:val="center"/>
           </w:tcPr>
           <w:p>
@@ -486,7 +486,7 @@
         </w:trPr>
         <w:tc>
           <w:tcPr>
-            <w:tcW w:w="1843" w:type="dxa"/>
+            <w:tcW w:w="2694" w:type="dxa"/>
             <w:vAlign w:val="center"/>
           </w:tcPr>
           <w:p>
@@ -512,7 +512,7 @@
         </w:tc>
         <w:tc>
           <w:tcPr>
-            <w:tcW w:w="7513" w:type="dxa"/>
+            <w:tcW w:w="6662" w:type="dxa"/>
             <w:vAlign w:val="center"/>
           </w:tcPr>
           <w:p>
@@ -549,7 +549,7 @@
     </w:p>
     <w:sectPr>
       <w:pgSz w:w="12240" w:h="15840"/>
-      <w:pgMar w:top="1440" w:right="1440" w:bottom="1440" w:left="1440" w:header="720" w:footer="720" w:gutter="0"/>
+      <w:pgMar w:top="1985" w:right="1134" w:bottom="1701" w:left="1985" w:header="720" w:footer="720" w:gutter="0"/>
       <w:cols w:space="720"/>
       <w:docGrid w:linePitch="360"/>
     </w:sectPr>

--- a/Danhmuckyhieu.docx
+++ b/Danhmuckyhieu.docx
@@ -12,8 +12,6 @@
           <w:szCs w:val="28"/>
         </w:rPr>
       </w:pPr>
-      <w:bookmarkStart w:id="0" w:name="_GoBack"/>
-      <w:bookmarkEnd w:id="0"/>
       <w:r>
         <w:rPr>
           <w:rFonts w:ascii="Times New Roman" w:hAnsi="Times New Roman" w:cs="Times New Roman"/>
@@ -41,7 +39,7 @@
         </w:trPr>
         <w:tc>
           <w:tcPr>
-            <w:tcW w:w="2694" w:type="dxa"/>
+            <w:tcW w:w="2662" w:type="dxa"/>
             <w:vAlign w:val="center"/>
           </w:tcPr>
           <w:p>
@@ -67,7 +65,7 @@
         </w:tc>
         <w:tc>
           <w:tcPr>
-            <w:tcW w:w="6662" w:type="dxa"/>
+            <w:tcW w:w="6567" w:type="dxa"/>
             <w:vAlign w:val="center"/>
           </w:tcPr>
           <w:p>
@@ -98,7 +96,7 @@
         </w:trPr>
         <w:tc>
           <w:tcPr>
-            <w:tcW w:w="2694" w:type="dxa"/>
+            <w:tcW w:w="2662" w:type="dxa"/>
             <w:vAlign w:val="center"/>
           </w:tcPr>
           <w:p>
@@ -122,7 +120,7 @@
         </w:tc>
         <w:tc>
           <w:tcPr>
-            <w:tcW w:w="6662" w:type="dxa"/>
+            <w:tcW w:w="6567" w:type="dxa"/>
             <w:vAlign w:val="center"/>
           </w:tcPr>
           <w:p>
@@ -151,7 +149,7 @@
         </w:trPr>
         <w:tc>
           <w:tcPr>
-            <w:tcW w:w="2694" w:type="dxa"/>
+            <w:tcW w:w="2662" w:type="dxa"/>
             <w:vAlign w:val="center"/>
           </w:tcPr>
           <w:p>
@@ -176,7 +174,7 @@
         </w:tc>
         <w:tc>
           <w:tcPr>
-            <w:tcW w:w="6662" w:type="dxa"/>
+            <w:tcW w:w="6567" w:type="dxa"/>
             <w:vAlign w:val="center"/>
           </w:tcPr>
           <w:p>
@@ -206,7 +204,7 @@
         </w:trPr>
         <w:tc>
           <w:tcPr>
-            <w:tcW w:w="2694" w:type="dxa"/>
+            <w:tcW w:w="2662" w:type="dxa"/>
             <w:vAlign w:val="center"/>
           </w:tcPr>
           <w:p>
@@ -232,7 +230,7 @@
         </w:tc>
         <w:tc>
           <w:tcPr>
-            <w:tcW w:w="6662" w:type="dxa"/>
+            <w:tcW w:w="6567" w:type="dxa"/>
             <w:vAlign w:val="center"/>
           </w:tcPr>
           <w:p>
@@ -262,7 +260,7 @@
         </w:trPr>
         <w:tc>
           <w:tcPr>
-            <w:tcW w:w="2694" w:type="dxa"/>
+            <w:tcW w:w="2662" w:type="dxa"/>
             <w:vAlign w:val="center"/>
           </w:tcPr>
           <w:p>
@@ -288,7 +286,7 @@
         </w:tc>
         <w:tc>
           <w:tcPr>
-            <w:tcW w:w="6662" w:type="dxa"/>
+            <w:tcW w:w="6567" w:type="dxa"/>
             <w:vAlign w:val="center"/>
           </w:tcPr>
           <w:p>
@@ -318,7 +316,7 @@
         </w:trPr>
         <w:tc>
           <w:tcPr>
-            <w:tcW w:w="2694" w:type="dxa"/>
+            <w:tcW w:w="2662" w:type="dxa"/>
             <w:vAlign w:val="center"/>
           </w:tcPr>
           <w:p>
@@ -344,7 +342,7 @@
         </w:tc>
         <w:tc>
           <w:tcPr>
-            <w:tcW w:w="6662" w:type="dxa"/>
+            <w:tcW w:w="6567" w:type="dxa"/>
             <w:vAlign w:val="center"/>
           </w:tcPr>
           <w:p>
@@ -374,7 +372,7 @@
         </w:trPr>
         <w:tc>
           <w:tcPr>
-            <w:tcW w:w="2694" w:type="dxa"/>
+            <w:tcW w:w="2662" w:type="dxa"/>
             <w:vAlign w:val="center"/>
           </w:tcPr>
           <w:p>
@@ -400,7 +398,7 @@
         </w:tc>
         <w:tc>
           <w:tcPr>
-            <w:tcW w:w="6662" w:type="dxa"/>
+            <w:tcW w:w="6567" w:type="dxa"/>
             <w:vAlign w:val="center"/>
           </w:tcPr>
           <w:p>
@@ -420,118 +418,6 @@
                 <w:szCs w:val="28"/>
               </w:rPr>
               <w:t>Unit Test</w:t>
-            </w:r>
-          </w:p>
-        </w:tc>
-      </w:tr>
-      <w:tr>
-        <w:trPr>
-          <w:trHeight w:val="567"/>
-        </w:trPr>
-        <w:tc>
-          <w:tcPr>
-            <w:tcW w:w="2694" w:type="dxa"/>
-            <w:vAlign w:val="center"/>
-          </w:tcPr>
-          <w:p>
-            <w:pPr>
-              <w:jc w:val="center"/>
-              <w:rPr>
-                <w:rFonts w:ascii="Times New Roman" w:hAnsi="Times New Roman" w:cs="Times New Roman"/>
-                <w:color w:val="000000"/>
-                <w:sz w:val="28"/>
-                <w:szCs w:val="28"/>
-              </w:rPr>
-            </w:pPr>
-            <w:r>
-              <w:rPr>
-                <w:rFonts w:ascii="Times New Roman" w:hAnsi="Times New Roman" w:cs="Times New Roman"/>
-                <w:color w:val="000000"/>
-                <w:sz w:val="28"/>
-                <w:szCs w:val="28"/>
-              </w:rPr>
-              <w:t>DFAs</w:t>
-            </w:r>
-          </w:p>
-        </w:tc>
-        <w:tc>
-          <w:tcPr>
-            <w:tcW w:w="6662" w:type="dxa"/>
-            <w:vAlign w:val="center"/>
-          </w:tcPr>
-          <w:p>
-            <w:pPr>
-              <w:rPr>
-                <w:rFonts w:ascii="Times New Roman" w:hAnsi="Times New Roman" w:cs="Times New Roman"/>
-                <w:color w:val="000000"/>
-                <w:sz w:val="28"/>
-                <w:szCs w:val="28"/>
-              </w:rPr>
-            </w:pPr>
-            <w:r>
-              <w:rPr>
-                <w:rFonts w:ascii="Times New Roman" w:hAnsi="Times New Roman" w:cs="Times New Roman"/>
-                <w:color w:val="000000"/>
-                <w:sz w:val="28"/>
-                <w:szCs w:val="28"/>
-              </w:rPr>
-              <w:t>Automated Grading of DFA Constructions</w:t>
-            </w:r>
-          </w:p>
-        </w:tc>
-      </w:tr>
-      <w:tr>
-        <w:trPr>
-          <w:trHeight w:val="567"/>
-        </w:trPr>
-        <w:tc>
-          <w:tcPr>
-            <w:tcW w:w="2694" w:type="dxa"/>
-            <w:vAlign w:val="center"/>
-          </w:tcPr>
-          <w:p>
-            <w:pPr>
-              <w:jc w:val="center"/>
-              <w:rPr>
-                <w:rFonts w:ascii="Times New Roman" w:hAnsi="Times New Roman" w:cs="Times New Roman"/>
-                <w:color w:val="000000"/>
-                <w:sz w:val="28"/>
-                <w:szCs w:val="28"/>
-              </w:rPr>
-            </w:pPr>
-            <w:r>
-              <w:rPr>
-                <w:rFonts w:ascii="Times New Roman" w:hAnsi="Times New Roman" w:cs="Times New Roman"/>
-                <w:color w:val="000000"/>
-                <w:sz w:val="28"/>
-                <w:szCs w:val="28"/>
-              </w:rPr>
-              <w:t>AAA</w:t>
-            </w:r>
-          </w:p>
-        </w:tc>
-        <w:tc>
-          <w:tcPr>
-            <w:tcW w:w="6662" w:type="dxa"/>
-            <w:vAlign w:val="center"/>
-          </w:tcPr>
-          <w:p>
-            <w:pPr>
-              <w:rPr>
-                <w:rFonts w:ascii="Times New Roman" w:hAnsi="Times New Roman" w:cs="Times New Roman"/>
-                <w:color w:val="000000"/>
-                <w:sz w:val="28"/>
-                <w:szCs w:val="28"/>
-              </w:rPr>
-            </w:pPr>
-            <w:r>
-              <w:rPr>
-                <w:rFonts w:ascii="Times New Roman" w:hAnsi="Times New Roman" w:cs="Times New Roman"/>
-                <w:color w:val="000000"/>
-                <w:sz w:val="28"/>
-                <w:szCs w:val="28"/>
-              </w:rPr>
-              <w:t>Arrange, Act, Assert</w:t>
             </w:r>
           </w:p>
         </w:tc>
@@ -546,6 +432,8 @@
           <w:szCs w:val="28"/>
         </w:rPr>
       </w:pPr>
+      <w:bookmarkStart w:id="0" w:name="_GoBack"/>
+      <w:bookmarkEnd w:id="0"/>
     </w:p>
     <w:sectPr>
       <w:pgSz w:w="12240" w:h="15840"/>

--- a/Danhmuckyhieu.docx
+++ b/Danhmuckyhieu.docx
@@ -127,6 +127,7 @@
             <w:pPr>
               <w:rPr>
                 <w:rFonts w:ascii="Times New Roman" w:hAnsi="Times New Roman" w:cs="Times New Roman"/>
+                <w:i/>
                 <w:sz w:val="28"/>
                 <w:szCs w:val="28"/>
               </w:rPr>
@@ -135,6 +136,7 @@
               <w:rPr>
                 <w:rStyle w:val="fontstyle01"/>
                 <w:rFonts w:ascii="Times New Roman" w:hAnsi="Times New Roman" w:cs="Times New Roman"/>
+                <w:i w:val="0"/>
                 <w:sz w:val="28"/>
                 <w:szCs w:val="28"/>
               </w:rPr>
@@ -182,6 +184,7 @@
               <w:rPr>
                 <w:rStyle w:val="fontstyle01"/>
                 <w:rFonts w:ascii="Times New Roman" w:hAnsi="Times New Roman" w:cs="Times New Roman"/>
+                <w:i w:val="0"/>
                 <w:sz w:val="28"/>
                 <w:szCs w:val="28"/>
               </w:rPr>
@@ -190,10 +193,11 @@
               <w:rPr>
                 <w:rStyle w:val="fontstyle01"/>
                 <w:rFonts w:ascii="Times New Roman" w:hAnsi="Times New Roman" w:cs="Times New Roman"/>
-                <w:sz w:val="28"/>
-                <w:szCs w:val="28"/>
-              </w:rPr>
-              <w:t>Singleprogram Symbolic Execution</w:t>
+                <w:i w:val="0"/>
+                <w:sz w:val="28"/>
+                <w:szCs w:val="28"/>
+              </w:rPr>
+              <w:t>Single program Symbolic Execution</w:t>
             </w:r>
           </w:p>
         </w:tc>
@@ -238,6 +242,7 @@
               <w:rPr>
                 <w:rStyle w:val="fontstyle01"/>
                 <w:rFonts w:ascii="Times New Roman" w:hAnsi="Times New Roman" w:cs="Times New Roman"/>
+                <w:i w:val="0"/>
                 <w:sz w:val="28"/>
                 <w:szCs w:val="28"/>
               </w:rPr>
@@ -246,10 +251,23 @@
               <w:rPr>
                 <w:rStyle w:val="fontstyle01"/>
                 <w:rFonts w:ascii="Times New Roman" w:hAnsi="Times New Roman" w:cs="Times New Roman"/>
-                <w:sz w:val="28"/>
-                <w:szCs w:val="28"/>
-              </w:rPr>
-              <w:t>Paired-program Symbolic Execution</w:t>
+                <w:i w:val="0"/>
+                <w:sz w:val="28"/>
+                <w:szCs w:val="28"/>
+              </w:rPr>
+              <w:t xml:space="preserve">Paired </w:t>
+            </w:r>
+            <w:bookmarkStart w:id="0" w:name="_GoBack"/>
+            <w:bookmarkEnd w:id="0"/>
+            <w:r>
+              <w:rPr>
+                <w:rStyle w:val="fontstyle01"/>
+                <w:rFonts w:ascii="Times New Roman" w:hAnsi="Times New Roman" w:cs="Times New Roman"/>
+                <w:i w:val="0"/>
+                <w:sz w:val="28"/>
+                <w:szCs w:val="28"/>
+              </w:rPr>
+              <w:t>program Symbolic Execution</w:t>
             </w:r>
           </w:p>
         </w:tc>
@@ -432,8 +450,6 @@
           <w:szCs w:val="28"/>
         </w:rPr>
       </w:pPr>
-      <w:bookmarkStart w:id="0" w:name="_GoBack"/>
-      <w:bookmarkEnd w:id="0"/>
     </w:p>
     <w:sectPr>
       <w:pgSz w:w="12240" w:h="15840"/>
